--- a/Apuntes Git.docx
+++ b/Apuntes Git.docx
@@ -106,17 +106,12 @@
         <w:t xml:space="preserve"> </w:t>
       </w:r>
       <w:proofErr w:type="spellStart"/>
-      <w:proofErr w:type="gramStart"/>
       <w:r>
         <w:t>Area</w:t>
       </w:r>
       <w:proofErr w:type="spellEnd"/>
       <w:r>
-        <w:t xml:space="preserve"> ;</w:t>
-      </w:r>
-      <w:proofErr w:type="gramEnd"/>
-      <w:r>
-        <w:t xml:space="preserve"> Lista de archivos a carga</w:t>
+        <w:t xml:space="preserve"> ; Lista de archivos a carga</w:t>
       </w:r>
       <w:r>
         <w:t>r</w:t>
@@ -257,7 +252,6 @@
         <w:t xml:space="preserve"> - - global </w:t>
       </w:r>
       <w:proofErr w:type="spellStart"/>
-      <w:proofErr w:type="gramStart"/>
       <w:r>
         <w:rPr>
           <w:b/>
@@ -266,7 +260,6 @@
         <w:t>user.mail</w:t>
       </w:r>
       <w:proofErr w:type="spellEnd"/>
-      <w:proofErr w:type="gramEnd"/>
       <w:r>
         <w:rPr>
           <w:b/>
@@ -797,7 +790,6 @@
         <w:t xml:space="preserve"> </w:t>
       </w:r>
       <w:proofErr w:type="spellStart"/>
-      <w:proofErr w:type="gramStart"/>
       <w:r>
         <w:rPr>
           <w:b/>
@@ -822,7 +814,6 @@
         <w:t>origin</w:t>
       </w:r>
       <w:proofErr w:type="spellEnd"/>
-      <w:proofErr w:type="gramEnd"/>
       <w:r>
         <w:rPr>
           <w:b/>
@@ -848,6 +839,12 @@
         <w:t>origin</w:t>
       </w:r>
       <w:proofErr w:type="spellEnd"/>
+    </w:p>
+    <w:p/>
+    <w:p>
+      <w:r>
+        <w:t>.</w:t>
+      </w:r>
     </w:p>
     <w:p/>
     <w:p/>
@@ -1591,7 +1588,7 @@
 </file>
 
 <file path=customXml/itemProps1.xml><?xml version="1.0" encoding="utf-8"?>
-<ds:datastoreItem xmlns:ds="http://schemas.openxmlformats.org/officeDocument/2006/customXml" ds:itemID="{94B2ADF9-B031-4E2D-96AF-CE6371DAB0D2}">
+<ds:datastoreItem xmlns:ds="http://schemas.openxmlformats.org/officeDocument/2006/customXml" ds:itemID="{D0F4E9C6-BB27-4295-86A5-7FCDFF8C43D6}">
   <ds:schemaRefs>
     <ds:schemaRef ds:uri="http://schemas.openxmlformats.org/officeDocument/2006/bibliography"/>
   </ds:schemaRefs>
